--- a/Sổ sách chính quy/Sổ TTLL/SỔ BIÊN BẢN LIÊN LẠC VTĐ (không sửa).docx
+++ b/Sổ sách chính quy/Sổ TTLL/SỔ BIÊN BẢN LIÊN LẠC VTĐ (không sửa).docx
@@ -312,15 +312,13 @@
               </w:rPr>
               <w:t>,</w:t>
             </w:r>
-          </w:p>
-          <w:p>
-            <w:pPr>
-              <w:jc w:val="center"/>
+            <w:r>
               <w:rPr>
                 <w:sz w:val="24"/>
                 <w:szCs w:val="20"/>
               </w:rPr>
-            </w:pPr>
+              <w:t xml:space="preserve"> </w:t>
+            </w:r>
             <w:r>
               <w:rPr>
                 <w:sz w:val="24"/>
@@ -1409,22 +1407,19 @@
       </w:tr>
     </w:tbl>
     <w:p>
+      <w:pPr>
+        <w:sectPr>
+          <w:type w:val="continuous"/>
+          <w:pgSz w:w="11906" w:h="8419" w:code="9"/>
+          <w:pgMar w:top="680" w:right="397" w:bottom="680" w:left="1418" w:header="720" w:footer="283" w:gutter="0"/>
+          <w:cols w:space="720"/>
+          <w:docGrid w:linePitch="381"/>
+        </w:sectPr>
+      </w:pPr>
       <w:r>
         <w:lastRenderedPageBreak/>
         <w:br w:type="page"/>
       </w:r>
-    </w:p>
-    <w:p>
-      <w:pPr>
-        <w:jc w:val="center"/>
-        <w:sectPr>
-          <w:type w:val="continuous"/>
-          <w:pgSz w:w="11906" w:h="8419" w:code="9"/>
-          <w:pgMar w:top="680" w:right="397" w:bottom="680" w:left="1418" w:header="720" w:footer="720" w:gutter="0"/>
-          <w:cols w:space="720"/>
-          <w:docGrid w:linePitch="381"/>
-        </w:sectPr>
-      </w:pPr>
     </w:p>
     <w:tbl>
       <w:tblPr>
@@ -1479,15 +1474,13 @@
               </w:rPr>
               <w:t>,</w:t>
             </w:r>
-          </w:p>
-          <w:p>
-            <w:pPr>
-              <w:jc w:val="center"/>
+            <w:r>
               <w:rPr>
                 <w:sz w:val="24"/>
                 <w:szCs w:val="20"/>
               </w:rPr>
-            </w:pPr>
+              <w:t xml:space="preserve"> </w:t>
+            </w:r>
             <w:r>
               <w:rPr>
                 <w:sz w:val="24"/>

--- a/Sổ sách chính quy/Sổ TTLL/SỔ BIÊN BẢN LIÊN LẠC VTĐ (không sửa).docx
+++ b/Sổ sách chính quy/Sổ TTLL/SỔ BIÊN BẢN LIÊN LẠC VTĐ (không sửa).docx
@@ -116,23 +116,7 @@
                       <w:sz w:val="32"/>
                       <w:szCs w:val="24"/>
                     </w:rPr>
-                    <w:t xml:space="preserve">ĐƠN </w:t>
-                  </w:r>
-                  <w:proofErr w:type="gramStart"/>
-                  <w:r>
-                    <w:rPr>
-                      <w:sz w:val="32"/>
-                      <w:szCs w:val="24"/>
-                    </w:rPr>
-                    <w:t>VỊ:…</w:t>
-                  </w:r>
-                  <w:proofErr w:type="gramEnd"/>
-                  <w:r>
-                    <w:rPr>
-                      <w:sz w:val="32"/>
-                      <w:szCs w:val="24"/>
-                    </w:rPr>
-                    <w:t>………………….</w:t>
+                    <w:t>ĐƠN VỊ:…………………….</w:t>
                   </w:r>
                 </w:p>
               </w:tc>
@@ -230,13 +214,8 @@
             <w:pPr>
               <w:jc w:val="center"/>
             </w:pPr>
-            <w:proofErr w:type="gramStart"/>
             <w:r>
-              <w:t>Đài:…</w:t>
-            </w:r>
-            <w:proofErr w:type="gramEnd"/>
-            <w:r>
-              <w:t>……………………………</w:t>
+              <w:t>Đài:………………………………</w:t>
             </w:r>
             <w:r>
               <w:t>…….</w:t>
@@ -247,15 +226,7 @@
               <w:jc w:val="center"/>
             </w:pPr>
             <w:r>
-              <w:t xml:space="preserve">Dùng </w:t>
-            </w:r>
-            <w:proofErr w:type="gramStart"/>
-            <w:r>
-              <w:t>từ:…</w:t>
-            </w:r>
-            <w:proofErr w:type="gramEnd"/>
-            <w:r>
-              <w:t>……Đến ngày:………</w:t>
+              <w:t>Dùng từ:………Đến ngày:………</w:t>
             </w:r>
             <w:r>
               <w:t>……</w:t>
@@ -310,14 +281,7 @@
                 <w:sz w:val="24"/>
                 <w:szCs w:val="20"/>
               </w:rPr>
-              <w:t>,</w:t>
-            </w:r>
-            <w:r>
-              <w:rPr>
-                <w:sz w:val="24"/>
-                <w:szCs w:val="20"/>
-              </w:rPr>
-              <w:t xml:space="preserve"> </w:t>
+              <w:t xml:space="preserve">, </w:t>
             </w:r>
             <w:r>
               <w:rPr>
@@ -1416,10 +1380,6 @@
           <w:docGrid w:linePitch="381"/>
         </w:sectPr>
       </w:pPr>
-      <w:r>
-        <w:lastRenderedPageBreak/>
-        <w:br w:type="page"/>
-      </w:r>
     </w:p>
     <w:tbl>
       <w:tblPr>
